--- a/static/images/foto/Crediti foto.docx
+++ b/static/images/foto/Crediti foto.docx
@@ -65,13 +65,6 @@
                 <w:lang w:val="en-US"/>
               </w:rPr>
               <w:br/>
-            </w:r>
-            <w:r>
-              <w:rPr>
-                <w:rFonts w:ascii="Source Sans Pro" w:hAnsi="Source Sans Pro"/>
-                <w:shd w:val="clear" w:color="auto" w:fill="FFFFFF"/>
-                <w:lang w:val="en-US"/>
-              </w:rPr>
               <w:t>by </w:t>
             </w:r>
             <w:hyperlink r:id="rId5" w:tgtFrame="_blank" w:history="1">
@@ -623,6 +616,9 @@
               </w:r>
             </w:hyperlink>
             <w:r>
+              <w:rPr>
+                <w:lang w:val="en-US"/>
+              </w:rPr>
               <w:br/>
             </w:r>
             <w:r>
@@ -1920,6 +1916,87 @@
                 <w:lang w:val="en-US"/>
               </w:rPr>
             </w:pPr>
+            <w:hyperlink r:id="rId35" w:tgtFrame="_blank" w:history="1">
+              <w:r>
+                <w:rPr>
+                  <w:rStyle w:val="Collegamentoipertestuale"/>
+                  <w:rFonts w:ascii="Source Sans Pro" w:hAnsi="Source Sans Pro"/>
+                  <w:color w:val="E23600"/>
+                  <w:u w:val="none"/>
+                  <w:shd w:val="clear" w:color="auto" w:fill="FFFFFF"/>
+                  <w:lang w:val="en-US"/>
+                </w:rPr>
+                <w:t>"</w:t>
+              </w:r>
+              <w:proofErr w:type="gramStart"/>
+              <w:r>
+                <w:rPr>
+                  <w:rStyle w:val="Collegamentoipertestuale"/>
+                  <w:rFonts w:ascii="Source Sans Pro" w:hAnsi="Source Sans Pro"/>
+                  <w:color w:val="E23600"/>
+                  <w:u w:val="none"/>
+                  <w:shd w:val="clear" w:color="auto" w:fill="FFFFFF"/>
+                  <w:lang w:val="en-US"/>
+                </w:rPr>
+                <w:t>Man</w:t>
+              </w:r>
+              <w:proofErr w:type="gramEnd"/>
+              <w:r>
+                <w:rPr>
+                  <w:rStyle w:val="Collegamentoipertestuale"/>
+                  <w:rFonts w:ascii="Source Sans Pro" w:hAnsi="Source Sans Pro"/>
+                  <w:color w:val="E23600"/>
+                  <w:u w:val="none"/>
+                  <w:shd w:val="clear" w:color="auto" w:fill="FFFFFF"/>
+                  <w:lang w:val="en-US"/>
+                </w:rPr>
+                <w:t xml:space="preserve"> hand using wash hand sanitizer gel. Coronavirus. Hygiene"</w:t>
+              </w:r>
+            </w:hyperlink>
+            <w:r>
+              <w:rPr>
+                <w:rFonts w:ascii="Source Sans Pro" w:hAnsi="Source Sans Pro"/>
+                <w:color w:val="333333"/>
+                <w:shd w:val="clear" w:color="auto" w:fill="FFFFFF"/>
+                <w:lang w:val="en-US"/>
+              </w:rPr>
+              <w:t> by </w:t>
+            </w:r>
+            <w:hyperlink r:id="rId36" w:tgtFrame="_blank" w:history="1">
+              <w:r>
+                <w:rPr>
+                  <w:rStyle w:val="Collegamentoipertestuale"/>
+                  <w:rFonts w:ascii="Source Sans Pro" w:hAnsi="Source Sans Pro"/>
+                  <w:color w:val="E23600"/>
+                  <w:u w:val="none"/>
+                  <w:shd w:val="clear" w:color="auto" w:fill="FFFFFF"/>
+                  <w:lang w:val="en-US"/>
+                </w:rPr>
+                <w:t>focusonmore.com</w:t>
+              </w:r>
+            </w:hyperlink>
+            <w:r>
+              <w:rPr>
+                <w:rFonts w:ascii="Source Sans Pro" w:hAnsi="Source Sans Pro"/>
+                <w:color w:val="333333"/>
+                <w:shd w:val="clear" w:color="auto" w:fill="FFFFFF"/>
+                <w:lang w:val="en-US"/>
+              </w:rPr>
+              <w:t> is licensed under </w:t>
+            </w:r>
+            <w:hyperlink r:id="rId37" w:tgtFrame="_blank" w:history="1">
+              <w:r>
+                <w:rPr>
+                  <w:rStyle w:val="Collegamentoipertestuale"/>
+                  <w:rFonts w:ascii="Source Sans Pro" w:hAnsi="Source Sans Pro"/>
+                  <w:color w:val="E23600"/>
+                  <w:u w:val="none"/>
+                  <w:shd w:val="clear" w:color="auto" w:fill="FFFFFF"/>
+                  <w:lang w:val="en-US"/>
+                </w:rPr>
+                <w:t>CC BY 2.0</w:t>
+              </w:r>
+            </w:hyperlink>
           </w:p>
         </w:tc>
       </w:tr>
@@ -1964,6 +2041,63 @@
                 <w:lang w:val="en-US"/>
               </w:rPr>
             </w:pPr>
+            <w:hyperlink r:id="rId38" w:tgtFrame="_blank" w:history="1">
+              <w:r>
+                <w:rPr>
+                  <w:rStyle w:val="Collegamentoipertestuale"/>
+                  <w:rFonts w:ascii="Source Sans Pro" w:hAnsi="Source Sans Pro"/>
+                  <w:color w:val="E23600"/>
+                  <w:u w:val="none"/>
+                  <w:shd w:val="clear" w:color="auto" w:fill="FFFFFF"/>
+                  <w:lang w:val="en-US"/>
+                </w:rPr>
+                <w:t>"Hands holding protective medical face mask"</w:t>
+              </w:r>
+            </w:hyperlink>
+            <w:r>
+              <w:rPr>
+                <w:rFonts w:ascii="Source Sans Pro" w:hAnsi="Source Sans Pro"/>
+                <w:color w:val="333333"/>
+                <w:shd w:val="clear" w:color="auto" w:fill="FFFFFF"/>
+                <w:lang w:val="en-US"/>
+              </w:rPr>
+              <w:t> by </w:t>
+            </w:r>
+            <w:hyperlink r:id="rId39" w:tgtFrame="_blank" w:history="1">
+              <w:r>
+                <w:rPr>
+                  <w:rStyle w:val="Collegamentoipertestuale"/>
+                  <w:rFonts w:ascii="Source Sans Pro" w:hAnsi="Source Sans Pro"/>
+                  <w:color w:val="E23600"/>
+                  <w:u w:val="none"/>
+                  <w:shd w:val="clear" w:color="auto" w:fill="FFFFFF"/>
+                  <w:lang w:val="en-US"/>
+                </w:rPr>
+                <w:t>focusonmore.com</w:t>
+              </w:r>
+            </w:hyperlink>
+            <w:r>
+              <w:rPr>
+                <w:rFonts w:ascii="Source Sans Pro" w:hAnsi="Source Sans Pro"/>
+                <w:color w:val="333333"/>
+                <w:shd w:val="clear" w:color="auto" w:fill="FFFFFF"/>
+                <w:lang w:val="en-US"/>
+              </w:rPr>
+              <w:t> is licensed under </w:t>
+            </w:r>
+            <w:hyperlink r:id="rId40" w:tgtFrame="_blank" w:history="1">
+              <w:r>
+                <w:rPr>
+                  <w:rStyle w:val="Collegamentoipertestuale"/>
+                  <w:rFonts w:ascii="Source Sans Pro" w:hAnsi="Source Sans Pro"/>
+                  <w:color w:val="E23600"/>
+                  <w:u w:val="none"/>
+                  <w:shd w:val="clear" w:color="auto" w:fill="FFFFFF"/>
+                  <w:lang w:val="en-US"/>
+                </w:rPr>
+                <w:t>CC BY 2.0</w:t>
+              </w:r>
+            </w:hyperlink>
           </w:p>
         </w:tc>
       </w:tr>
@@ -2008,6 +2142,63 @@
                 <w:lang w:val="en-US"/>
               </w:rPr>
             </w:pPr>
+            <w:hyperlink r:id="rId41" w:tgtFrame="_blank" w:history="1">
+              <w:r>
+                <w:rPr>
+                  <w:rStyle w:val="Collegamentoipertestuale"/>
+                  <w:rFonts w:ascii="Source Sans Pro" w:hAnsi="Source Sans Pro"/>
+                  <w:color w:val="E23600"/>
+                  <w:u w:val="none"/>
+                  <w:shd w:val="clear" w:color="auto" w:fill="FFFFFF"/>
+                  <w:lang w:val="en-US"/>
+                </w:rPr>
+                <w:t>"Doctor or Nurse Wearing Medical Personal Protective Equipment (PPE) Against The Flag Of Italy"</w:t>
+              </w:r>
+            </w:hyperlink>
+            <w:r>
+              <w:rPr>
+                <w:rFonts w:ascii="Source Sans Pro" w:hAnsi="Source Sans Pro"/>
+                <w:color w:val="333333"/>
+                <w:shd w:val="clear" w:color="auto" w:fill="FFFFFF"/>
+                <w:lang w:val="en-US"/>
+              </w:rPr>
+              <w:t> by </w:t>
+            </w:r>
+            <w:hyperlink r:id="rId42" w:tgtFrame="_blank" w:history="1">
+              <w:r>
+                <w:rPr>
+                  <w:rStyle w:val="Collegamentoipertestuale"/>
+                  <w:rFonts w:ascii="Source Sans Pro" w:hAnsi="Source Sans Pro"/>
+                  <w:color w:val="E23600"/>
+                  <w:u w:val="none"/>
+                  <w:shd w:val="clear" w:color="auto" w:fill="FFFFFF"/>
+                  <w:lang w:val="en-US"/>
+                </w:rPr>
+                <w:t>focusonmore.com</w:t>
+              </w:r>
+            </w:hyperlink>
+            <w:r>
+              <w:rPr>
+                <w:rFonts w:ascii="Source Sans Pro" w:hAnsi="Source Sans Pro"/>
+                <w:color w:val="333333"/>
+                <w:shd w:val="clear" w:color="auto" w:fill="FFFFFF"/>
+                <w:lang w:val="en-US"/>
+              </w:rPr>
+              <w:t> is licensed under </w:t>
+            </w:r>
+            <w:hyperlink r:id="rId43" w:tgtFrame="_blank" w:history="1">
+              <w:r>
+                <w:rPr>
+                  <w:rStyle w:val="Collegamentoipertestuale"/>
+                  <w:rFonts w:ascii="Source Sans Pro" w:hAnsi="Source Sans Pro"/>
+                  <w:color w:val="E23600"/>
+                  <w:u w:val="none"/>
+                  <w:shd w:val="clear" w:color="auto" w:fill="FFFFFF"/>
+                  <w:lang w:val="en-US"/>
+                </w:rPr>
+                <w:t>CC BY 2.0</w:t>
+              </w:r>
+            </w:hyperlink>
           </w:p>
         </w:tc>
       </w:tr>
@@ -2052,6 +2243,63 @@
                 <w:lang w:val="en-US"/>
               </w:rPr>
             </w:pPr>
+            <w:hyperlink r:id="rId44" w:tgtFrame="_blank" w:history="1">
+              <w:r>
+                <w:rPr>
+                  <w:rStyle w:val="Collegamentoipertestuale"/>
+                  <w:rFonts w:ascii="Source Sans Pro" w:hAnsi="Source Sans Pro"/>
+                  <w:color w:val="E23600"/>
+                  <w:u w:val="none"/>
+                  <w:shd w:val="clear" w:color="auto" w:fill="FFFFFF"/>
+                  <w:lang w:val="en-US"/>
+                </w:rPr>
+                <w:t>"Protective gloves with face mask on red background"</w:t>
+              </w:r>
+            </w:hyperlink>
+            <w:r>
+              <w:rPr>
+                <w:rFonts w:ascii="Source Sans Pro" w:hAnsi="Source Sans Pro"/>
+                <w:color w:val="333333"/>
+                <w:shd w:val="clear" w:color="auto" w:fill="FFFFFF"/>
+                <w:lang w:val="en-US"/>
+              </w:rPr>
+              <w:t> by </w:t>
+            </w:r>
+            <w:hyperlink r:id="rId45" w:tgtFrame="_blank" w:history="1">
+              <w:r>
+                <w:rPr>
+                  <w:rStyle w:val="Collegamentoipertestuale"/>
+                  <w:rFonts w:ascii="Source Sans Pro" w:hAnsi="Source Sans Pro"/>
+                  <w:color w:val="E23600"/>
+                  <w:u w:val="none"/>
+                  <w:shd w:val="clear" w:color="auto" w:fill="FFFFFF"/>
+                  <w:lang w:val="en-US"/>
+                </w:rPr>
+                <w:t>focusonmore.com</w:t>
+              </w:r>
+            </w:hyperlink>
+            <w:r>
+              <w:rPr>
+                <w:rFonts w:ascii="Source Sans Pro" w:hAnsi="Source Sans Pro"/>
+                <w:color w:val="333333"/>
+                <w:shd w:val="clear" w:color="auto" w:fill="FFFFFF"/>
+                <w:lang w:val="en-US"/>
+              </w:rPr>
+              <w:t> is licensed under </w:t>
+            </w:r>
+            <w:hyperlink r:id="rId46" w:tgtFrame="_blank" w:history="1">
+              <w:r>
+                <w:rPr>
+                  <w:rStyle w:val="Collegamentoipertestuale"/>
+                  <w:rFonts w:ascii="Source Sans Pro" w:hAnsi="Source Sans Pro"/>
+                  <w:color w:val="E23600"/>
+                  <w:u w:val="none"/>
+                  <w:shd w:val="clear" w:color="auto" w:fill="FFFFFF"/>
+                  <w:lang w:val="en-US"/>
+                </w:rPr>
+                <w:t>CC BY 2.0</w:t>
+              </w:r>
+            </w:hyperlink>
           </w:p>
         </w:tc>
       </w:tr>
@@ -2096,6 +2344,63 @@
                 <w:lang w:val="en-US"/>
               </w:rPr>
             </w:pPr>
+            <w:hyperlink r:id="rId47" w:tgtFrame="_blank" w:history="1">
+              <w:r>
+                <w:rPr>
+                  <w:rStyle w:val="Collegamentoipertestuale"/>
+                  <w:rFonts w:ascii="Source Sans Pro" w:hAnsi="Source Sans Pro"/>
+                  <w:color w:val="E23600"/>
+                  <w:u w:val="none"/>
+                  <w:shd w:val="clear" w:color="auto" w:fill="FFFFFF"/>
+                  <w:lang w:val="en-US"/>
+                </w:rPr>
+                <w:t>"Medical personnel don PPE before entering a COVID-19-positive, non-critical patient’s room."</w:t>
+              </w:r>
+            </w:hyperlink>
+            <w:r>
+              <w:rPr>
+                <w:rFonts w:ascii="Source Sans Pro" w:hAnsi="Source Sans Pro"/>
+                <w:color w:val="333333"/>
+                <w:shd w:val="clear" w:color="auto" w:fill="FFFFFF"/>
+                <w:lang w:val="en-US"/>
+              </w:rPr>
+              <w:t> by </w:t>
+            </w:r>
+            <w:hyperlink r:id="rId48" w:tgtFrame="_blank" w:history="1">
+              <w:r>
+                <w:rPr>
+                  <w:rStyle w:val="Collegamentoipertestuale"/>
+                  <w:rFonts w:ascii="Source Sans Pro" w:hAnsi="Source Sans Pro"/>
+                  <w:color w:val="E23600"/>
+                  <w:u w:val="none"/>
+                  <w:shd w:val="clear" w:color="auto" w:fill="FFFFFF"/>
+                  <w:lang w:val="en-US"/>
+                </w:rPr>
+                <w:t>Official U.S. Navy Imagery</w:t>
+              </w:r>
+            </w:hyperlink>
+            <w:r>
+              <w:rPr>
+                <w:rFonts w:ascii="Source Sans Pro" w:hAnsi="Source Sans Pro"/>
+                <w:color w:val="333333"/>
+                <w:shd w:val="clear" w:color="auto" w:fill="FFFFFF"/>
+                <w:lang w:val="en-US"/>
+              </w:rPr>
+              <w:t> is licensed under </w:t>
+            </w:r>
+            <w:hyperlink r:id="rId49" w:tgtFrame="_blank" w:history="1">
+              <w:r>
+                <w:rPr>
+                  <w:rStyle w:val="Collegamentoipertestuale"/>
+                  <w:rFonts w:ascii="Source Sans Pro" w:hAnsi="Source Sans Pro"/>
+                  <w:color w:val="E23600"/>
+                  <w:u w:val="none"/>
+                  <w:shd w:val="clear" w:color="auto" w:fill="FFFFFF"/>
+                  <w:lang w:val="en-US"/>
+                </w:rPr>
+                <w:t>CC BY 2.0</w:t>
+              </w:r>
+            </w:hyperlink>
           </w:p>
         </w:tc>
       </w:tr>
@@ -2140,6 +2445,96 @@
                 <w:lang w:val="en-US"/>
               </w:rPr>
             </w:pPr>
+            <w:hyperlink r:id="rId50" w:tgtFrame="_blank" w:history="1">
+              <w:r>
+                <w:rPr>
+                  <w:rStyle w:val="Collegamentoipertestuale"/>
+                  <w:rFonts w:ascii="Source Sans Pro" w:hAnsi="Source Sans Pro"/>
+                  <w:color w:val="E23600"/>
+                  <w:u w:val="none"/>
+                  <w:shd w:val="clear" w:color="auto" w:fill="FFFFFF"/>
+                  <w:lang w:val="en-US"/>
+                </w:rPr>
+                <w:t>"State Public Health Laboratory in Exton Tests for COVID-19"</w:t>
+              </w:r>
+            </w:hyperlink>
+            <w:r>
+              <w:rPr>
+                <w:rFonts w:ascii="Source Sans Pro" w:hAnsi="Source Sans Pro"/>
+                <w:color w:val="333333"/>
+                <w:shd w:val="clear" w:color="auto" w:fill="FFFFFF"/>
+                <w:lang w:val="en-US"/>
+              </w:rPr>
+              <w:t> by </w:t>
+            </w:r>
+            <w:proofErr w:type="spellStart"/>
+            <w:r>
+              <w:rPr>
+                <w:rFonts w:ascii="Source Sans Pro" w:hAnsi="Source Sans Pro"/>
+                <w:color w:val="333333"/>
+                <w:shd w:val="clear" w:color="auto" w:fill="FFFFFF"/>
+              </w:rPr>
+              <w:fldChar w:fldCharType="begin"/>
+            </w:r>
+            <w:r>
+              <w:rPr>
+                <w:rFonts w:ascii="Source Sans Pro" w:hAnsi="Source Sans Pro"/>
+                <w:color w:val="333333"/>
+                <w:shd w:val="clear" w:color="auto" w:fill="FFFFFF"/>
+                <w:lang w:val="en-US"/>
+              </w:rPr>
+              <w:instrText xml:space="preserve"> HYPERLINK "https://www.flickr.com/photos/130921112@N07" \t "_blank" </w:instrText>
+            </w:r>
+            <w:r>
+              <w:rPr>
+                <w:rFonts w:ascii="Source Sans Pro" w:hAnsi="Source Sans Pro"/>
+                <w:color w:val="333333"/>
+                <w:shd w:val="clear" w:color="auto" w:fill="FFFFFF"/>
+              </w:rPr>
+              <w:fldChar w:fldCharType="separate"/>
+            </w:r>
+            <w:r>
+              <w:rPr>
+                <w:rStyle w:val="Collegamentoipertestuale"/>
+                <w:rFonts w:ascii="Source Sans Pro" w:hAnsi="Source Sans Pro"/>
+                <w:color w:val="E23600"/>
+                <w:u w:val="none"/>
+                <w:shd w:val="clear" w:color="auto" w:fill="FFFFFF"/>
+                <w:lang w:val="en-US"/>
+              </w:rPr>
+              <w:t>governortomwolf</w:t>
+            </w:r>
+            <w:proofErr w:type="spellEnd"/>
+            <w:r>
+              <w:rPr>
+                <w:rFonts w:ascii="Source Sans Pro" w:hAnsi="Source Sans Pro"/>
+                <w:color w:val="333333"/>
+                <w:shd w:val="clear" w:color="auto" w:fill="FFFFFF"/>
+              </w:rPr>
+              <w:fldChar w:fldCharType="end"/>
+            </w:r>
+            <w:r>
+              <w:rPr>
+                <w:rFonts w:ascii="Source Sans Pro" w:hAnsi="Source Sans Pro"/>
+                <w:color w:val="333333"/>
+                <w:shd w:val="clear" w:color="auto" w:fill="FFFFFF"/>
+                <w:lang w:val="en-US"/>
+              </w:rPr>
+              <w:t> is licensed under </w:t>
+            </w:r>
+            <w:hyperlink r:id="rId51" w:tgtFrame="_blank" w:history="1">
+              <w:r>
+                <w:rPr>
+                  <w:rStyle w:val="Collegamentoipertestuale"/>
+                  <w:rFonts w:ascii="Source Sans Pro" w:hAnsi="Source Sans Pro"/>
+                  <w:color w:val="E23600"/>
+                  <w:u w:val="none"/>
+                  <w:shd w:val="clear" w:color="auto" w:fill="FFFFFF"/>
+                  <w:lang w:val="en-US"/>
+                </w:rPr>
+                <w:t>CC BY 2.0</w:t>
+              </w:r>
+            </w:hyperlink>
           </w:p>
         </w:tc>
       </w:tr>
@@ -2184,6 +2579,109 @@
                 <w:lang w:val="en-US"/>
               </w:rPr>
             </w:pPr>
+            <w:hyperlink r:id="rId52" w:tgtFrame="_blank" w:history="1">
+              <w:r>
+                <w:rPr>
+                  <w:rStyle w:val="Collegamentoipertestuale"/>
+                  <w:rFonts w:ascii="Source Sans Pro" w:hAnsi="Source Sans Pro"/>
+                  <w:color w:val="E23600"/>
+                  <w:u w:val="none"/>
+                  <w:shd w:val="clear" w:color="auto" w:fill="FFFFFF"/>
+                  <w:lang w:val="en-US"/>
+                </w:rPr>
+                <w:t>"State Public Health Laboratory in Exton Tests for COVID-19"</w:t>
+              </w:r>
+            </w:hyperlink>
+            <w:r>
+              <w:rPr>
+                <w:rFonts w:ascii="Source Sans Pro" w:hAnsi="Source Sans Pro"/>
+                <w:color w:val="333333"/>
+                <w:shd w:val="clear" w:color="auto" w:fill="FFFFFF"/>
+                <w:lang w:val="en-US"/>
+              </w:rPr>
+              <w:t> by </w:t>
+            </w:r>
+            <w:proofErr w:type="spellStart"/>
+            <w:r>
+              <w:rPr>
+                <w:rFonts w:ascii="Source Sans Pro" w:hAnsi="Source Sans Pro"/>
+                <w:color w:val="333333"/>
+                <w:shd w:val="clear" w:color="auto" w:fill="FFFFFF"/>
+              </w:rPr>
+              <w:fldChar w:fldCharType="begin"/>
+            </w:r>
+            <w:r>
+              <w:rPr>
+                <w:rFonts w:ascii="Source Sans Pro" w:hAnsi="Source Sans Pro"/>
+                <w:color w:val="333333"/>
+                <w:shd w:val="clear" w:color="auto" w:fill="FFFFFF"/>
+                <w:lang w:val="en-US"/>
+              </w:rPr>
+              <w:instrText xml:space="preserve"> HYPERLINK "https://www.flickr.com/photos/130921112@N07" \t "_blank" </w:instrText>
+            </w:r>
+            <w:r>
+              <w:rPr>
+                <w:rFonts w:ascii="Source Sans Pro" w:hAnsi="Source Sans Pro"/>
+                <w:color w:val="333333"/>
+                <w:shd w:val="clear" w:color="auto" w:fill="FFFFFF"/>
+              </w:rPr>
+              <w:fldChar w:fldCharType="separate"/>
+            </w:r>
+            <w:r>
+              <w:rPr>
+                <w:rStyle w:val="Collegamentoipertestuale"/>
+                <w:rFonts w:ascii="Source Sans Pro" w:hAnsi="Source Sans Pro"/>
+                <w:color w:val="E23600"/>
+                <w:u w:val="none"/>
+                <w:shd w:val="clear" w:color="auto" w:fill="FFFFFF"/>
+                <w:lang w:val="en-US"/>
+              </w:rPr>
+              <w:t>governortomwolf</w:t>
+            </w:r>
+            <w:proofErr w:type="spellEnd"/>
+            <w:r>
+              <w:rPr>
+                <w:rFonts w:ascii="Source Sans Pro" w:hAnsi="Source Sans Pro"/>
+                <w:color w:val="333333"/>
+                <w:shd w:val="clear" w:color="auto" w:fill="FFFFFF"/>
+              </w:rPr>
+              <w:fldChar w:fldCharType="end"/>
+            </w:r>
+            <w:r>
+              <w:rPr>
+                <w:rFonts w:ascii="Source Sans Pro" w:hAnsi="Source Sans Pro"/>
+                <w:color w:val="333333"/>
+                <w:shd w:val="clear" w:color="auto" w:fill="FFFFFF"/>
+                <w:lang w:val="en-US"/>
+              </w:rPr>
+              <w:t> is licensed under </w:t>
+            </w:r>
+            <w:r>
+              <w:fldChar w:fldCharType="begin"/>
+            </w:r>
+            <w:r>
+              <w:rPr>
+                <w:lang w:val="en-US"/>
+              </w:rPr>
+              <w:instrText xml:space="preserve"> HYPERLINK "https://creativecommons.org/licenses/by/2.0/?ref=ccsearch&amp;atype=rich" \t "_blank" </w:instrText>
+            </w:r>
+            <w:r>
+              <w:fldChar w:fldCharType="separate"/>
+            </w:r>
+            <w:r>
+              <w:rPr>
+                <w:rStyle w:val="Collegamentoipertestuale"/>
+                <w:rFonts w:ascii="Source Sans Pro" w:hAnsi="Source Sans Pro"/>
+                <w:color w:val="E23600"/>
+                <w:u w:val="none"/>
+                <w:shd w:val="clear" w:color="auto" w:fill="FFFFFF"/>
+                <w:lang w:val="en-US"/>
+              </w:rPr>
+              <w:t>CC BY 2.0</w:t>
+            </w:r>
+            <w:r>
+              <w:fldChar w:fldCharType="end"/>
+            </w:r>
           </w:p>
         </w:tc>
       </w:tr>

--- a/static/images/foto/Crediti foto.docx
+++ b/static/images/foto/Crediti foto.docx
@@ -1926,31 +1926,7 @@
                   <w:shd w:val="clear" w:color="auto" w:fill="FFFFFF"/>
                   <w:lang w:val="en-US"/>
                 </w:rPr>
-                <w:t>"</w:t>
-              </w:r>
-              <w:proofErr w:type="gramStart"/>
-              <w:r>
-                <w:rPr>
-                  <w:rStyle w:val="Collegamentoipertestuale"/>
-                  <w:rFonts w:ascii="Source Sans Pro" w:hAnsi="Source Sans Pro"/>
-                  <w:color w:val="E23600"/>
-                  <w:u w:val="none"/>
-                  <w:shd w:val="clear" w:color="auto" w:fill="FFFFFF"/>
-                  <w:lang w:val="en-US"/>
-                </w:rPr>
-                <w:t>Man</w:t>
-              </w:r>
-              <w:proofErr w:type="gramEnd"/>
-              <w:r>
-                <w:rPr>
-                  <w:rStyle w:val="Collegamentoipertestuale"/>
-                  <w:rFonts w:ascii="Source Sans Pro" w:hAnsi="Source Sans Pro"/>
-                  <w:color w:val="E23600"/>
-                  <w:u w:val="none"/>
-                  <w:shd w:val="clear" w:color="auto" w:fill="FFFFFF"/>
-                  <w:lang w:val="en-US"/>
-                </w:rPr>
-                <w:t xml:space="preserve"> hand using wash hand sanitizer gel. Coronavirus. Hygiene"</w:t>
+                <w:t>"Man hand using wash hand sanitizer gel. Coronavirus. Hygiene"</w:t>
               </w:r>
             </w:hyperlink>
             <w:r>
@@ -2656,32 +2632,19 @@
               </w:rPr>
               <w:t> is licensed under </w:t>
             </w:r>
-            <w:r>
-              <w:fldChar w:fldCharType="begin"/>
-            </w:r>
-            <w:r>
-              <w:rPr>
-                <w:lang w:val="en-US"/>
-              </w:rPr>
-              <w:instrText xml:space="preserve"> HYPERLINK "https://creativecommons.org/licenses/by/2.0/?ref=ccsearch&amp;atype=rich" \t "_blank" </w:instrText>
-            </w:r>
-            <w:r>
-              <w:fldChar w:fldCharType="separate"/>
-            </w:r>
-            <w:r>
-              <w:rPr>
-                <w:rStyle w:val="Collegamentoipertestuale"/>
-                <w:rFonts w:ascii="Source Sans Pro" w:hAnsi="Source Sans Pro"/>
-                <w:color w:val="E23600"/>
-                <w:u w:val="none"/>
-                <w:shd w:val="clear" w:color="auto" w:fill="FFFFFF"/>
-                <w:lang w:val="en-US"/>
-              </w:rPr>
-              <w:t>CC BY 2.0</w:t>
-            </w:r>
-            <w:r>
-              <w:fldChar w:fldCharType="end"/>
-            </w:r>
+            <w:hyperlink r:id="rId53" w:tgtFrame="_blank" w:history="1">
+              <w:r>
+                <w:rPr>
+                  <w:rStyle w:val="Collegamentoipertestuale"/>
+                  <w:rFonts w:ascii="Source Sans Pro" w:hAnsi="Source Sans Pro"/>
+                  <w:color w:val="E23600"/>
+                  <w:u w:val="none"/>
+                  <w:shd w:val="clear" w:color="auto" w:fill="FFFFFF"/>
+                  <w:lang w:val="en-US"/>
+                </w:rPr>
+                <w:t>CC BY 2.0</w:t>
+              </w:r>
+            </w:hyperlink>
           </w:p>
         </w:tc>
       </w:tr>
@@ -2720,13 +2683,1314 @@
           <w:tcPr>
             <w:tcW w:w="7506" w:type="dxa"/>
           </w:tcPr>
-          <w:p>
-            <w:pPr>
-              <w:rPr>
-                <w:lang w:val="en-US"/>
-              </w:rPr>
-            </w:pPr>
-          </w:p>
+          <w:p/>
+        </w:tc>
+      </w:tr>
+      <w:tr>
+        <w:trPr>
+          <w:trHeight w:val="964"/>
+        </w:trPr>
+        <w:tc>
+          <w:tcPr>
+            <w:tcW w:w="2122" w:type="dxa"/>
+            <w:vAlign w:val="center"/>
+          </w:tcPr>
+          <w:p>
+            <w:pPr>
+              <w:rPr>
+                <w:lang w:val="en-US"/>
+              </w:rPr>
+            </w:pPr>
+            <w:proofErr w:type="spellStart"/>
+            <w:r>
+              <w:rPr>
+                <w:lang w:val="en-US"/>
+              </w:rPr>
+              <w:t>Foto</w:t>
+            </w:r>
+            <w:proofErr w:type="spellEnd"/>
+            <w:r>
+              <w:rPr>
+                <w:lang w:val="en-US"/>
+              </w:rPr>
+              <w:t xml:space="preserve"> 2</w:t>
+            </w:r>
+            <w:r>
+              <w:rPr>
+                <w:lang w:val="en-US"/>
+              </w:rPr>
+              <w:t>6</w:t>
+            </w:r>
+          </w:p>
+        </w:tc>
+        <w:tc>
+          <w:tcPr>
+            <w:tcW w:w="7506" w:type="dxa"/>
+          </w:tcPr>
+          <w:p>
+            <w:pPr>
+              <w:rPr>
+                <w:lang w:val="en-US"/>
+              </w:rPr>
+            </w:pPr>
+            <w:hyperlink r:id="rId54" w:tgtFrame="_blank" w:history="1">
+              <w:r>
+                <w:rPr>
+                  <w:rStyle w:val="Collegamentoipertestuale"/>
+                  <w:rFonts w:ascii="Source Sans Pro" w:hAnsi="Source Sans Pro"/>
+                  <w:color w:val="E23600"/>
+                  <w:u w:val="none"/>
+                  <w:shd w:val="clear" w:color="auto" w:fill="FFFFFF"/>
+                  <w:lang w:val="en-US"/>
+                </w:rPr>
+                <w:t>"Publix grocery store in Kennesaw, GA"</w:t>
+              </w:r>
+            </w:hyperlink>
+            <w:r>
+              <w:rPr>
+                <w:rFonts w:ascii="Source Sans Pro" w:hAnsi="Source Sans Pro"/>
+                <w:color w:val="333333"/>
+                <w:shd w:val="clear" w:color="auto" w:fill="FFFFFF"/>
+                <w:lang w:val="en-US"/>
+              </w:rPr>
+              <w:t> by </w:t>
+            </w:r>
+            <w:proofErr w:type="spellStart"/>
+            <w:r>
+              <w:rPr>
+                <w:rFonts w:ascii="Source Sans Pro" w:hAnsi="Source Sans Pro"/>
+                <w:color w:val="333333"/>
+                <w:shd w:val="clear" w:color="auto" w:fill="FFFFFF"/>
+              </w:rPr>
+              <w:fldChar w:fldCharType="begin"/>
+            </w:r>
+            <w:r>
+              <w:rPr>
+                <w:rFonts w:ascii="Source Sans Pro" w:hAnsi="Source Sans Pro"/>
+                <w:color w:val="333333"/>
+                <w:shd w:val="clear" w:color="auto" w:fill="FFFFFF"/>
+                <w:lang w:val="en-US"/>
+              </w:rPr>
+              <w:instrText xml:space="preserve"> HYPERLINK "https://www.flickr.com/photos/44642876@N00" \t "_blank" </w:instrText>
+            </w:r>
+            <w:r>
+              <w:rPr>
+                <w:rFonts w:ascii="Source Sans Pro" w:hAnsi="Source Sans Pro"/>
+                <w:color w:val="333333"/>
+                <w:shd w:val="clear" w:color="auto" w:fill="FFFFFF"/>
+              </w:rPr>
+              <w:fldChar w:fldCharType="separate"/>
+            </w:r>
+            <w:r>
+              <w:rPr>
+                <w:rStyle w:val="Collegamentoipertestuale"/>
+                <w:rFonts w:ascii="Source Sans Pro" w:hAnsi="Source Sans Pro"/>
+                <w:color w:val="E23600"/>
+                <w:u w:val="none"/>
+                <w:shd w:val="clear" w:color="auto" w:fill="FFFFFF"/>
+                <w:lang w:val="en-US"/>
+              </w:rPr>
+              <w:t>weremonkey</w:t>
+            </w:r>
+            <w:proofErr w:type="spellEnd"/>
+            <w:r>
+              <w:rPr>
+                <w:rFonts w:ascii="Source Sans Pro" w:hAnsi="Source Sans Pro"/>
+                <w:color w:val="333333"/>
+                <w:shd w:val="clear" w:color="auto" w:fill="FFFFFF"/>
+              </w:rPr>
+              <w:fldChar w:fldCharType="end"/>
+            </w:r>
+            <w:r>
+              <w:rPr>
+                <w:rFonts w:ascii="Source Sans Pro" w:hAnsi="Source Sans Pro"/>
+                <w:color w:val="333333"/>
+                <w:shd w:val="clear" w:color="auto" w:fill="FFFFFF"/>
+                <w:lang w:val="en-US"/>
+              </w:rPr>
+              <w:t> is marked with </w:t>
+            </w:r>
+            <w:hyperlink r:id="rId55" w:tgtFrame="_blank" w:history="1">
+              <w:r>
+                <w:rPr>
+                  <w:rStyle w:val="Collegamentoipertestuale"/>
+                  <w:rFonts w:ascii="Source Sans Pro" w:hAnsi="Source Sans Pro"/>
+                  <w:color w:val="E23600"/>
+                  <w:u w:val="none"/>
+                  <w:shd w:val="clear" w:color="auto" w:fill="FFFFFF"/>
+                  <w:lang w:val="en-US"/>
+                </w:rPr>
+                <w:t>CC PDM 1.0</w:t>
+              </w:r>
+            </w:hyperlink>
+          </w:p>
+        </w:tc>
+      </w:tr>
+      <w:tr>
+        <w:trPr>
+          <w:trHeight w:val="964"/>
+        </w:trPr>
+        <w:tc>
+          <w:tcPr>
+            <w:tcW w:w="2122" w:type="dxa"/>
+            <w:vAlign w:val="center"/>
+          </w:tcPr>
+          <w:p>
+            <w:pPr>
+              <w:rPr>
+                <w:lang w:val="en-US"/>
+              </w:rPr>
+            </w:pPr>
+            <w:proofErr w:type="spellStart"/>
+            <w:r>
+              <w:rPr>
+                <w:lang w:val="en-US"/>
+              </w:rPr>
+              <w:t>Foto</w:t>
+            </w:r>
+            <w:proofErr w:type="spellEnd"/>
+            <w:r>
+              <w:rPr>
+                <w:lang w:val="en-US"/>
+              </w:rPr>
+              <w:t xml:space="preserve"> 2</w:t>
+            </w:r>
+            <w:r>
+              <w:rPr>
+                <w:lang w:val="en-US"/>
+              </w:rPr>
+              <w:t>7</w:t>
+            </w:r>
+          </w:p>
+        </w:tc>
+        <w:tc>
+          <w:tcPr>
+            <w:tcW w:w="7506" w:type="dxa"/>
+          </w:tcPr>
+          <w:p>
+            <w:pPr>
+              <w:rPr>
+                <w:lang w:val="en-US"/>
+              </w:rPr>
+            </w:pPr>
+            <w:hyperlink r:id="rId56" w:tgtFrame="_blank" w:history="1">
+              <w:r>
+                <w:rPr>
+                  <w:rStyle w:val="Collegamentoipertestuale"/>
+                  <w:rFonts w:ascii="Source Sans Pro" w:hAnsi="Source Sans Pro"/>
+                  <w:color w:val="E23600"/>
+                  <w:u w:val="none"/>
+                  <w:shd w:val="clear" w:color="auto" w:fill="FFFFFF"/>
+                  <w:lang w:val="en-US"/>
+                </w:rPr>
+                <w:t>"city-crossing-crossroad-traffic"</w:t>
+              </w:r>
+            </w:hyperlink>
+            <w:r>
+              <w:rPr>
+                <w:rFonts w:ascii="Source Sans Pro" w:hAnsi="Source Sans Pro"/>
+                <w:color w:val="333333"/>
+                <w:shd w:val="clear" w:color="auto" w:fill="FFFFFF"/>
+                <w:lang w:val="en-US"/>
+              </w:rPr>
+              <w:t> by </w:t>
+            </w:r>
+            <w:proofErr w:type="spellStart"/>
+            <w:r>
+              <w:rPr>
+                <w:rFonts w:ascii="Source Sans Pro" w:hAnsi="Source Sans Pro"/>
+                <w:color w:val="333333"/>
+                <w:shd w:val="clear" w:color="auto" w:fill="FFFFFF"/>
+              </w:rPr>
+              <w:fldChar w:fldCharType="begin"/>
+            </w:r>
+            <w:r>
+              <w:rPr>
+                <w:rFonts w:ascii="Source Sans Pro" w:hAnsi="Source Sans Pro"/>
+                <w:color w:val="333333"/>
+                <w:shd w:val="clear" w:color="auto" w:fill="FFFFFF"/>
+                <w:lang w:val="en-US"/>
+              </w:rPr>
+              <w:instrText xml:space="preserve"> HYPERLINK "https://www.flickr.com/photos/137643065@N06" \t "_blank" </w:instrText>
+            </w:r>
+            <w:r>
+              <w:rPr>
+                <w:rFonts w:ascii="Source Sans Pro" w:hAnsi="Source Sans Pro"/>
+                <w:color w:val="333333"/>
+                <w:shd w:val="clear" w:color="auto" w:fill="FFFFFF"/>
+              </w:rPr>
+              <w:fldChar w:fldCharType="separate"/>
+            </w:r>
+            <w:r>
+              <w:rPr>
+                <w:rStyle w:val="Collegamentoipertestuale"/>
+                <w:rFonts w:ascii="Source Sans Pro" w:hAnsi="Source Sans Pro"/>
+                <w:color w:val="E23600"/>
+                <w:u w:val="none"/>
+                <w:shd w:val="clear" w:color="auto" w:fill="FFFFFF"/>
+                <w:lang w:val="en-US"/>
+              </w:rPr>
+              <w:t>pixellaphoto</w:t>
+            </w:r>
+            <w:proofErr w:type="spellEnd"/>
+            <w:r>
+              <w:rPr>
+                <w:rFonts w:ascii="Source Sans Pro" w:hAnsi="Source Sans Pro"/>
+                <w:color w:val="333333"/>
+                <w:shd w:val="clear" w:color="auto" w:fill="FFFFFF"/>
+              </w:rPr>
+              <w:fldChar w:fldCharType="end"/>
+            </w:r>
+            <w:r>
+              <w:rPr>
+                <w:rFonts w:ascii="Source Sans Pro" w:hAnsi="Source Sans Pro"/>
+                <w:color w:val="333333"/>
+                <w:shd w:val="clear" w:color="auto" w:fill="FFFFFF"/>
+                <w:lang w:val="en-US"/>
+              </w:rPr>
+              <w:t> is marked with </w:t>
+            </w:r>
+            <w:hyperlink r:id="rId57" w:tgtFrame="_blank" w:history="1">
+              <w:r>
+                <w:rPr>
+                  <w:rStyle w:val="Collegamentoipertestuale"/>
+                  <w:rFonts w:ascii="Source Sans Pro" w:hAnsi="Source Sans Pro"/>
+                  <w:color w:val="E23600"/>
+                  <w:u w:val="none"/>
+                  <w:shd w:val="clear" w:color="auto" w:fill="FFFFFF"/>
+                  <w:lang w:val="en-US"/>
+                </w:rPr>
+                <w:t>CC0 1.0</w:t>
+              </w:r>
+            </w:hyperlink>
+          </w:p>
+        </w:tc>
+      </w:tr>
+      <w:tr>
+        <w:trPr>
+          <w:trHeight w:val="964"/>
+        </w:trPr>
+        <w:tc>
+          <w:tcPr>
+            <w:tcW w:w="2122" w:type="dxa"/>
+            <w:vAlign w:val="center"/>
+          </w:tcPr>
+          <w:p>
+            <w:pPr>
+              <w:rPr>
+                <w:lang w:val="en-US"/>
+              </w:rPr>
+            </w:pPr>
+            <w:proofErr w:type="spellStart"/>
+            <w:r>
+              <w:rPr>
+                <w:lang w:val="en-US"/>
+              </w:rPr>
+              <w:t>Foto</w:t>
+            </w:r>
+            <w:proofErr w:type="spellEnd"/>
+            <w:r>
+              <w:rPr>
+                <w:lang w:val="en-US"/>
+              </w:rPr>
+              <w:t xml:space="preserve"> 2</w:t>
+            </w:r>
+            <w:r>
+              <w:rPr>
+                <w:lang w:val="en-US"/>
+              </w:rPr>
+              <w:t>8</w:t>
+            </w:r>
+          </w:p>
+        </w:tc>
+        <w:tc>
+          <w:tcPr>
+            <w:tcW w:w="7506" w:type="dxa"/>
+          </w:tcPr>
+          <w:p>
+            <w:pPr>
+              <w:rPr>
+                <w:lang w:val="en-US"/>
+              </w:rPr>
+            </w:pPr>
+            <w:hyperlink r:id="rId58" w:tgtFrame="_blank" w:history="1">
+              <w:r>
+                <w:rPr>
+                  <w:rStyle w:val="Collegamentoipertestuale"/>
+                  <w:rFonts w:ascii="Source Sans Pro" w:hAnsi="Source Sans Pro"/>
+                  <w:color w:val="E23600"/>
+                  <w:u w:val="none"/>
+                  <w:shd w:val="clear" w:color="auto" w:fill="FFFFFF"/>
+                  <w:lang w:val="en-US"/>
+                </w:rPr>
+                <w:t xml:space="preserve">"File:Word cloud of </w:t>
+              </w:r>
+              <w:proofErr w:type="spellStart"/>
+              <w:r>
+                <w:rPr>
+                  <w:rStyle w:val="Collegamentoipertestuale"/>
+                  <w:rFonts w:ascii="Source Sans Pro" w:hAnsi="Source Sans Pro"/>
+                  <w:color w:val="E23600"/>
+                  <w:u w:val="none"/>
+                  <w:shd w:val="clear" w:color="auto" w:fill="FFFFFF"/>
+                  <w:lang w:val="en-US"/>
+                </w:rPr>
+                <w:t>scientometric</w:t>
+              </w:r>
+              <w:proofErr w:type="spellEnd"/>
+              <w:r>
+                <w:rPr>
+                  <w:rStyle w:val="Collegamentoipertestuale"/>
+                  <w:rFonts w:ascii="Source Sans Pro" w:hAnsi="Source Sans Pro"/>
+                  <w:color w:val="E23600"/>
+                  <w:u w:val="none"/>
+                  <w:shd w:val="clear" w:color="auto" w:fill="FFFFFF"/>
+                  <w:lang w:val="en-US"/>
+                </w:rPr>
+                <w:t xml:space="preserve"> trends for publishing coronavirus research.png"</w:t>
+              </w:r>
+            </w:hyperlink>
+            <w:r>
+              <w:rPr>
+                <w:rFonts w:ascii="Source Sans Pro" w:hAnsi="Source Sans Pro"/>
+                <w:color w:val="333333"/>
+                <w:shd w:val="clear" w:color="auto" w:fill="FFFFFF"/>
+                <w:lang w:val="en-US"/>
+              </w:rPr>
+              <w:t> by </w:t>
+            </w:r>
+            <w:hyperlink r:id="rId59" w:tgtFrame="_blank" w:history="1">
+              <w:r>
+                <w:rPr>
+                  <w:rStyle w:val="Collegamentoipertestuale"/>
+                  <w:rFonts w:ascii="Source Sans Pro" w:hAnsi="Source Sans Pro"/>
+                  <w:color w:val="E23600"/>
+                  <w:u w:val="none"/>
+                  <w:shd w:val="clear" w:color="auto" w:fill="FFFFFF"/>
+                  <w:lang w:val="en-US"/>
+                </w:rPr>
+                <w:t>Scotted400</w:t>
+              </w:r>
+            </w:hyperlink>
+            <w:r>
+              <w:rPr>
+                <w:rFonts w:ascii="Source Sans Pro" w:hAnsi="Source Sans Pro"/>
+                <w:color w:val="333333"/>
+                <w:shd w:val="clear" w:color="auto" w:fill="FFFFFF"/>
+                <w:lang w:val="en-US"/>
+              </w:rPr>
+              <w:t> is marked with </w:t>
+            </w:r>
+            <w:hyperlink r:id="rId60" w:tgtFrame="_blank" w:history="1">
+              <w:r>
+                <w:rPr>
+                  <w:rStyle w:val="Collegamentoipertestuale"/>
+                  <w:rFonts w:ascii="Source Sans Pro" w:hAnsi="Source Sans Pro"/>
+                  <w:color w:val="E23600"/>
+                  <w:u w:val="none"/>
+                  <w:shd w:val="clear" w:color="auto" w:fill="FFFFFF"/>
+                  <w:lang w:val="en-US"/>
+                </w:rPr>
+                <w:t>CC0 1.0</w:t>
+              </w:r>
+            </w:hyperlink>
+          </w:p>
+        </w:tc>
+      </w:tr>
+      <w:tr>
+        <w:trPr>
+          <w:trHeight w:val="964"/>
+        </w:trPr>
+        <w:tc>
+          <w:tcPr>
+            <w:tcW w:w="2122" w:type="dxa"/>
+            <w:vAlign w:val="center"/>
+          </w:tcPr>
+          <w:p>
+            <w:pPr>
+              <w:rPr>
+                <w:lang w:val="en-US"/>
+              </w:rPr>
+            </w:pPr>
+            <w:proofErr w:type="spellStart"/>
+            <w:r>
+              <w:rPr>
+                <w:lang w:val="en-US"/>
+              </w:rPr>
+              <w:lastRenderedPageBreak/>
+              <w:t>Foto</w:t>
+            </w:r>
+            <w:proofErr w:type="spellEnd"/>
+            <w:r>
+              <w:rPr>
+                <w:lang w:val="en-US"/>
+              </w:rPr>
+              <w:t xml:space="preserve"> 2</w:t>
+            </w:r>
+            <w:r>
+              <w:rPr>
+                <w:lang w:val="en-US"/>
+              </w:rPr>
+              <w:t>9</w:t>
+            </w:r>
+          </w:p>
+        </w:tc>
+        <w:tc>
+          <w:tcPr>
+            <w:tcW w:w="7506" w:type="dxa"/>
+          </w:tcPr>
+          <w:p>
+            <w:pPr>
+              <w:rPr>
+                <w:lang w:val="en-US"/>
+              </w:rPr>
+            </w:pPr>
+            <w:hyperlink r:id="rId61" w:tgtFrame="_blank" w:history="1">
+              <w:r>
+                <w:rPr>
+                  <w:rStyle w:val="Collegamentoipertestuale"/>
+                  <w:rFonts w:ascii="Source Sans Pro" w:hAnsi="Source Sans Pro"/>
+                  <w:color w:val="E23600"/>
+                  <w:u w:val="none"/>
+                  <w:shd w:val="clear" w:color="auto" w:fill="FFFFFF"/>
+                  <w:lang w:val="en-US"/>
+                </w:rPr>
+                <w:t>"artist tools closeup"</w:t>
+              </w:r>
+            </w:hyperlink>
+            <w:r>
+              <w:rPr>
+                <w:rFonts w:ascii="Source Sans Pro" w:hAnsi="Source Sans Pro"/>
+                <w:color w:val="333333"/>
+                <w:shd w:val="clear" w:color="auto" w:fill="FFFFFF"/>
+                <w:lang w:val="en-US"/>
+              </w:rPr>
+              <w:t> by </w:t>
+            </w:r>
+            <w:proofErr w:type="spellStart"/>
+            <w:r>
+              <w:rPr>
+                <w:rFonts w:ascii="Source Sans Pro" w:hAnsi="Source Sans Pro"/>
+                <w:color w:val="333333"/>
+                <w:shd w:val="clear" w:color="auto" w:fill="FFFFFF"/>
+              </w:rPr>
+              <w:fldChar w:fldCharType="begin"/>
+            </w:r>
+            <w:r>
+              <w:rPr>
+                <w:rFonts w:ascii="Source Sans Pro" w:hAnsi="Source Sans Pro"/>
+                <w:color w:val="333333"/>
+                <w:shd w:val="clear" w:color="auto" w:fill="FFFFFF"/>
+                <w:lang w:val="en-US"/>
+              </w:rPr>
+              <w:instrText xml:space="preserve"> HYPERLINK "https://www.flickr.com/photos/46244586@N02" \t "_blank" </w:instrText>
+            </w:r>
+            <w:r>
+              <w:rPr>
+                <w:rFonts w:ascii="Source Sans Pro" w:hAnsi="Source Sans Pro"/>
+                <w:color w:val="333333"/>
+                <w:shd w:val="clear" w:color="auto" w:fill="FFFFFF"/>
+              </w:rPr>
+              <w:fldChar w:fldCharType="separate"/>
+            </w:r>
+            <w:r>
+              <w:rPr>
+                <w:rStyle w:val="Collegamentoipertestuale"/>
+                <w:rFonts w:ascii="Source Sans Pro" w:hAnsi="Source Sans Pro"/>
+                <w:color w:val="E23600"/>
+                <w:u w:val="none"/>
+                <w:shd w:val="clear" w:color="auto" w:fill="FFFFFF"/>
+                <w:lang w:val="en-US"/>
+              </w:rPr>
+              <w:t>cclogg</w:t>
+            </w:r>
+            <w:proofErr w:type="spellEnd"/>
+            <w:r>
+              <w:rPr>
+                <w:rFonts w:ascii="Source Sans Pro" w:hAnsi="Source Sans Pro"/>
+                <w:color w:val="333333"/>
+                <w:shd w:val="clear" w:color="auto" w:fill="FFFFFF"/>
+              </w:rPr>
+              <w:fldChar w:fldCharType="end"/>
+            </w:r>
+            <w:r>
+              <w:rPr>
+                <w:rFonts w:ascii="Source Sans Pro" w:hAnsi="Source Sans Pro"/>
+                <w:color w:val="333333"/>
+                <w:shd w:val="clear" w:color="auto" w:fill="FFFFFF"/>
+                <w:lang w:val="en-US"/>
+              </w:rPr>
+              <w:t> is marked with </w:t>
+            </w:r>
+            <w:hyperlink r:id="rId62" w:tgtFrame="_blank" w:history="1">
+              <w:r>
+                <w:rPr>
+                  <w:rStyle w:val="Collegamentoipertestuale"/>
+                  <w:rFonts w:ascii="Source Sans Pro" w:hAnsi="Source Sans Pro"/>
+                  <w:color w:val="E23600"/>
+                  <w:u w:val="none"/>
+                  <w:shd w:val="clear" w:color="auto" w:fill="FFFFFF"/>
+                  <w:lang w:val="en-US"/>
+                </w:rPr>
+                <w:t>CC0 1.0</w:t>
+              </w:r>
+            </w:hyperlink>
+          </w:p>
+        </w:tc>
+      </w:tr>
+      <w:tr>
+        <w:trPr>
+          <w:trHeight w:val="964"/>
+        </w:trPr>
+        <w:tc>
+          <w:tcPr>
+            <w:tcW w:w="2122" w:type="dxa"/>
+            <w:vAlign w:val="center"/>
+          </w:tcPr>
+          <w:p>
+            <w:pPr>
+              <w:rPr>
+                <w:lang w:val="en-US"/>
+              </w:rPr>
+            </w:pPr>
+            <w:proofErr w:type="spellStart"/>
+            <w:r>
+              <w:rPr>
+                <w:lang w:val="en-US"/>
+              </w:rPr>
+              <w:t>Foto</w:t>
+            </w:r>
+            <w:proofErr w:type="spellEnd"/>
+            <w:r>
+              <w:rPr>
+                <w:lang w:val="en-US"/>
+              </w:rPr>
+              <w:t xml:space="preserve"> </w:t>
+            </w:r>
+            <w:r>
+              <w:rPr>
+                <w:lang w:val="en-US"/>
+              </w:rPr>
+              <w:t>30</w:t>
+            </w:r>
+          </w:p>
+        </w:tc>
+        <w:tc>
+          <w:tcPr>
+            <w:tcW w:w="7506" w:type="dxa"/>
+          </w:tcPr>
+          <w:p>
+            <w:pPr>
+              <w:rPr>
+                <w:lang w:val="en-US"/>
+              </w:rPr>
+            </w:pPr>
+            <w:hyperlink r:id="rId63" w:tgtFrame="_blank" w:history="1">
+              <w:r>
+                <w:rPr>
+                  <w:rStyle w:val="Collegamentoipertestuale"/>
+                  <w:rFonts w:ascii="Source Sans Pro" w:hAnsi="Source Sans Pro"/>
+                  <w:color w:val="E23600"/>
+                  <w:u w:val="none"/>
+                  <w:shd w:val="clear" w:color="auto" w:fill="FFFFFF"/>
+                  <w:lang w:val="en-US"/>
+                </w:rPr>
+                <w:t xml:space="preserve">"Royal San Carlo Theatre in Naples (founded 1737; interior 1817 by Antonio </w:t>
+              </w:r>
+              <w:proofErr w:type="spellStart"/>
+              <w:r>
+                <w:rPr>
+                  <w:rStyle w:val="Collegamentoipertestuale"/>
+                  <w:rFonts w:ascii="Source Sans Pro" w:hAnsi="Source Sans Pro"/>
+                  <w:color w:val="E23600"/>
+                  <w:u w:val="none"/>
+                  <w:shd w:val="clear" w:color="auto" w:fill="FFFFFF"/>
+                  <w:lang w:val="en-US"/>
+                </w:rPr>
+                <w:t>Niccolini</w:t>
+              </w:r>
+              <w:proofErr w:type="spellEnd"/>
+              <w:r>
+                <w:rPr>
+                  <w:rStyle w:val="Collegamentoipertestuale"/>
+                  <w:rFonts w:ascii="Source Sans Pro" w:hAnsi="Source Sans Pro"/>
+                  <w:color w:val="E23600"/>
+                  <w:u w:val="none"/>
+                  <w:shd w:val="clear" w:color="auto" w:fill="FFFFFF"/>
+                  <w:lang w:val="en-US"/>
+                </w:rPr>
+                <w:t>)"</w:t>
+              </w:r>
+            </w:hyperlink>
+            <w:r>
+              <w:rPr>
+                <w:rFonts w:ascii="Source Sans Pro" w:hAnsi="Source Sans Pro"/>
+                <w:color w:val="333333"/>
+                <w:shd w:val="clear" w:color="auto" w:fill="FFFFFF"/>
+                <w:lang w:val="en-US"/>
+              </w:rPr>
+              <w:t> by </w:t>
+            </w:r>
+            <w:hyperlink r:id="rId64" w:tgtFrame="_blank" w:history="1">
+              <w:r>
+                <w:rPr>
+                  <w:rStyle w:val="Collegamentoipertestuale"/>
+                  <w:rFonts w:ascii="Source Sans Pro" w:hAnsi="Source Sans Pro"/>
+                  <w:color w:val="E23600"/>
+                  <w:u w:val="none"/>
+                  <w:shd w:val="clear" w:color="auto" w:fill="FFFFFF"/>
+                  <w:lang w:val="en-US"/>
+                </w:rPr>
+                <w:t xml:space="preserve">Carlo </w:t>
+              </w:r>
+              <w:proofErr w:type="spellStart"/>
+              <w:r>
+                <w:rPr>
+                  <w:rStyle w:val="Collegamentoipertestuale"/>
+                  <w:rFonts w:ascii="Source Sans Pro" w:hAnsi="Source Sans Pro"/>
+                  <w:color w:val="E23600"/>
+                  <w:u w:val="none"/>
+                  <w:shd w:val="clear" w:color="auto" w:fill="FFFFFF"/>
+                  <w:lang w:val="en-US"/>
+                </w:rPr>
+                <w:t>Raso</w:t>
+              </w:r>
+              <w:proofErr w:type="spellEnd"/>
+            </w:hyperlink>
+            <w:r>
+              <w:rPr>
+                <w:rFonts w:ascii="Source Sans Pro" w:hAnsi="Source Sans Pro"/>
+                <w:color w:val="333333"/>
+                <w:shd w:val="clear" w:color="auto" w:fill="FFFFFF"/>
+                <w:lang w:val="en-US"/>
+              </w:rPr>
+              <w:t> is marked with </w:t>
+            </w:r>
+            <w:hyperlink r:id="rId65" w:tgtFrame="_blank" w:history="1">
+              <w:r>
+                <w:rPr>
+                  <w:rStyle w:val="Collegamentoipertestuale"/>
+                  <w:rFonts w:ascii="Source Sans Pro" w:hAnsi="Source Sans Pro"/>
+                  <w:color w:val="E23600"/>
+                  <w:u w:val="none"/>
+                  <w:shd w:val="clear" w:color="auto" w:fill="FFFFFF"/>
+                  <w:lang w:val="en-US"/>
+                </w:rPr>
+                <w:t>CC PDM 1.0</w:t>
+              </w:r>
+            </w:hyperlink>
+          </w:p>
+        </w:tc>
+      </w:tr>
+      <w:tr>
+        <w:trPr>
+          <w:trHeight w:val="964"/>
+        </w:trPr>
+        <w:tc>
+          <w:tcPr>
+            <w:tcW w:w="2122" w:type="dxa"/>
+            <w:vAlign w:val="center"/>
+          </w:tcPr>
+          <w:p>
+            <w:pPr>
+              <w:rPr>
+                <w:lang w:val="en-US"/>
+              </w:rPr>
+            </w:pPr>
+            <w:proofErr w:type="spellStart"/>
+            <w:r>
+              <w:rPr>
+                <w:lang w:val="en-US"/>
+              </w:rPr>
+              <w:t>Foto</w:t>
+            </w:r>
+            <w:proofErr w:type="spellEnd"/>
+            <w:r>
+              <w:rPr>
+                <w:lang w:val="en-US"/>
+              </w:rPr>
+              <w:t xml:space="preserve"> </w:t>
+            </w:r>
+            <w:r>
+              <w:rPr>
+                <w:lang w:val="en-US"/>
+              </w:rPr>
+              <w:t>31</w:t>
+            </w:r>
+          </w:p>
+        </w:tc>
+        <w:tc>
+          <w:tcPr>
+            <w:tcW w:w="7506" w:type="dxa"/>
+          </w:tcPr>
+          <w:p>
+            <w:pPr>
+              <w:rPr>
+                <w:lang w:val="en-US"/>
+              </w:rPr>
+            </w:pPr>
+            <w:r>
+              <w:rPr>
+                <w:rFonts w:ascii="Helvetica" w:hAnsi="Helvetica" w:cs="Helvetica"/>
+                <w:color w:val="111111"/>
+                <w:sz w:val="21"/>
+                <w:szCs w:val="21"/>
+                <w:shd w:val="clear" w:color="auto" w:fill="F5F5F5"/>
+                <w:lang w:val="en-US"/>
+              </w:rPr>
+              <w:t>Photo by </w:t>
+            </w:r>
+            <w:hyperlink r:id="rId66" w:history="1">
+              <w:r>
+                <w:rPr>
+                  <w:rStyle w:val="Collegamentoipertestuale"/>
+                  <w:rFonts w:ascii="Helvetica" w:hAnsi="Helvetica" w:cs="Helvetica"/>
+                  <w:color w:val="767676"/>
+                  <w:sz w:val="21"/>
+                  <w:szCs w:val="21"/>
+                  <w:shd w:val="clear" w:color="auto" w:fill="F5F5F5"/>
+                  <w:lang w:val="en-US"/>
+                </w:rPr>
+                <w:t xml:space="preserve">John </w:t>
+              </w:r>
+              <w:proofErr w:type="spellStart"/>
+              <w:r>
+                <w:rPr>
+                  <w:rStyle w:val="Collegamentoipertestuale"/>
+                  <w:rFonts w:ascii="Helvetica" w:hAnsi="Helvetica" w:cs="Helvetica"/>
+                  <w:color w:val="767676"/>
+                  <w:sz w:val="21"/>
+                  <w:szCs w:val="21"/>
+                  <w:shd w:val="clear" w:color="auto" w:fill="F5F5F5"/>
+                  <w:lang w:val="en-US"/>
+                </w:rPr>
+                <w:t>Hreniuc</w:t>
+              </w:r>
+              <w:proofErr w:type="spellEnd"/>
+            </w:hyperlink>
+            <w:r>
+              <w:rPr>
+                <w:rFonts w:ascii="Helvetica" w:hAnsi="Helvetica" w:cs="Helvetica"/>
+                <w:color w:val="111111"/>
+                <w:sz w:val="21"/>
+                <w:szCs w:val="21"/>
+                <w:shd w:val="clear" w:color="auto" w:fill="F5F5F5"/>
+                <w:lang w:val="en-US"/>
+              </w:rPr>
+              <w:t> on </w:t>
+            </w:r>
+            <w:r>
+              <w:fldChar w:fldCharType="begin"/>
+            </w:r>
+            <w:r>
+              <w:rPr>
+                <w:lang w:val="en-US"/>
+              </w:rPr>
+              <w:instrText xml:space="preserve"> HYPERLINK "https://unsplash.com/s/photos/take-away-box?utm_source=unsplash&amp;utm_medium=referral&amp;utm_content=creditCopyText" </w:instrText>
+            </w:r>
+            <w:r>
+              <w:fldChar w:fldCharType="separate"/>
+            </w:r>
+            <w:r>
+              <w:rPr>
+                <w:rStyle w:val="Collegamentoipertestuale"/>
+                <w:rFonts w:ascii="Helvetica" w:hAnsi="Helvetica" w:cs="Helvetica"/>
+                <w:color w:val="767676"/>
+                <w:sz w:val="21"/>
+                <w:szCs w:val="21"/>
+                <w:shd w:val="clear" w:color="auto" w:fill="F5F5F5"/>
+                <w:lang w:val="en-US"/>
+              </w:rPr>
+              <w:t>Unsplash</w:t>
+            </w:r>
+            <w:r>
+              <w:fldChar w:fldCharType="end"/>
+            </w:r>
+          </w:p>
+        </w:tc>
+      </w:tr>
+      <w:tr>
+        <w:trPr>
+          <w:trHeight w:val="964"/>
+        </w:trPr>
+        <w:tc>
+          <w:tcPr>
+            <w:tcW w:w="2122" w:type="dxa"/>
+            <w:vAlign w:val="center"/>
+          </w:tcPr>
+          <w:p>
+            <w:pPr>
+              <w:rPr>
+                <w:lang w:val="en-US"/>
+              </w:rPr>
+            </w:pPr>
+            <w:proofErr w:type="spellStart"/>
+            <w:r>
+              <w:rPr>
+                <w:lang w:val="en-US"/>
+              </w:rPr>
+              <w:t>Foto</w:t>
+            </w:r>
+            <w:proofErr w:type="spellEnd"/>
+            <w:r>
+              <w:rPr>
+                <w:lang w:val="en-US"/>
+              </w:rPr>
+              <w:t xml:space="preserve"> </w:t>
+            </w:r>
+            <w:r>
+              <w:rPr>
+                <w:lang w:val="en-US"/>
+              </w:rPr>
+              <w:t>32</w:t>
+            </w:r>
+          </w:p>
+        </w:tc>
+        <w:tc>
+          <w:tcPr>
+            <w:tcW w:w="7506" w:type="dxa"/>
+          </w:tcPr>
+          <w:p/>
+        </w:tc>
+      </w:tr>
+      <w:tr>
+        <w:trPr>
+          <w:trHeight w:val="964"/>
+        </w:trPr>
+        <w:tc>
+          <w:tcPr>
+            <w:tcW w:w="2122" w:type="dxa"/>
+            <w:vAlign w:val="center"/>
+          </w:tcPr>
+          <w:p>
+            <w:pPr>
+              <w:rPr>
+                <w:lang w:val="en-US"/>
+              </w:rPr>
+            </w:pPr>
+            <w:proofErr w:type="spellStart"/>
+            <w:r>
+              <w:rPr>
+                <w:lang w:val="en-US"/>
+              </w:rPr>
+              <w:t>Foto</w:t>
+            </w:r>
+            <w:proofErr w:type="spellEnd"/>
+            <w:r>
+              <w:rPr>
+                <w:lang w:val="en-US"/>
+              </w:rPr>
+              <w:t xml:space="preserve"> </w:t>
+            </w:r>
+            <w:r>
+              <w:rPr>
+                <w:lang w:val="en-US"/>
+              </w:rPr>
+              <w:t>33</w:t>
+            </w:r>
+          </w:p>
+        </w:tc>
+        <w:tc>
+          <w:tcPr>
+            <w:tcW w:w="7506" w:type="dxa"/>
+          </w:tcPr>
+          <w:p/>
+        </w:tc>
+      </w:tr>
+      <w:tr>
+        <w:trPr>
+          <w:trHeight w:val="964"/>
+        </w:trPr>
+        <w:tc>
+          <w:tcPr>
+            <w:tcW w:w="2122" w:type="dxa"/>
+            <w:vAlign w:val="center"/>
+          </w:tcPr>
+          <w:p>
+            <w:pPr>
+              <w:rPr>
+                <w:lang w:val="en-US"/>
+              </w:rPr>
+            </w:pPr>
+            <w:proofErr w:type="spellStart"/>
+            <w:r>
+              <w:rPr>
+                <w:lang w:val="en-US"/>
+              </w:rPr>
+              <w:t>Foto</w:t>
+            </w:r>
+            <w:proofErr w:type="spellEnd"/>
+            <w:r>
+              <w:rPr>
+                <w:lang w:val="en-US"/>
+              </w:rPr>
+              <w:t xml:space="preserve"> </w:t>
+            </w:r>
+            <w:r>
+              <w:rPr>
+                <w:lang w:val="en-US"/>
+              </w:rPr>
+              <w:t>34</w:t>
+            </w:r>
+          </w:p>
+        </w:tc>
+        <w:tc>
+          <w:tcPr>
+            <w:tcW w:w="7506" w:type="dxa"/>
+          </w:tcPr>
+          <w:p/>
+        </w:tc>
+      </w:tr>
+      <w:tr>
+        <w:trPr>
+          <w:trHeight w:val="964"/>
+        </w:trPr>
+        <w:tc>
+          <w:tcPr>
+            <w:tcW w:w="2122" w:type="dxa"/>
+            <w:vAlign w:val="center"/>
+          </w:tcPr>
+          <w:p>
+            <w:pPr>
+              <w:rPr>
+                <w:lang w:val="en-US"/>
+              </w:rPr>
+            </w:pPr>
+            <w:proofErr w:type="spellStart"/>
+            <w:r>
+              <w:rPr>
+                <w:lang w:val="en-US"/>
+              </w:rPr>
+              <w:t>Foto</w:t>
+            </w:r>
+            <w:proofErr w:type="spellEnd"/>
+            <w:r>
+              <w:rPr>
+                <w:lang w:val="en-US"/>
+              </w:rPr>
+              <w:t xml:space="preserve"> </w:t>
+            </w:r>
+            <w:r>
+              <w:rPr>
+                <w:lang w:val="en-US"/>
+              </w:rPr>
+              <w:t>35</w:t>
+            </w:r>
+          </w:p>
+        </w:tc>
+        <w:tc>
+          <w:tcPr>
+            <w:tcW w:w="7506" w:type="dxa"/>
+          </w:tcPr>
+          <w:p/>
+        </w:tc>
+      </w:tr>
+      <w:tr>
+        <w:trPr>
+          <w:trHeight w:val="964"/>
+        </w:trPr>
+        <w:tc>
+          <w:tcPr>
+            <w:tcW w:w="2122" w:type="dxa"/>
+            <w:vAlign w:val="center"/>
+          </w:tcPr>
+          <w:p>
+            <w:pPr>
+              <w:rPr>
+                <w:lang w:val="en-US"/>
+              </w:rPr>
+            </w:pPr>
+            <w:proofErr w:type="spellStart"/>
+            <w:r>
+              <w:rPr>
+                <w:lang w:val="en-US"/>
+              </w:rPr>
+              <w:t>Foto</w:t>
+            </w:r>
+            <w:proofErr w:type="spellEnd"/>
+            <w:r>
+              <w:rPr>
+                <w:lang w:val="en-US"/>
+              </w:rPr>
+              <w:t xml:space="preserve"> </w:t>
+            </w:r>
+            <w:r>
+              <w:rPr>
+                <w:lang w:val="en-US"/>
+              </w:rPr>
+              <w:t>36</w:t>
+            </w:r>
+          </w:p>
+        </w:tc>
+        <w:tc>
+          <w:tcPr>
+            <w:tcW w:w="7506" w:type="dxa"/>
+          </w:tcPr>
+          <w:p/>
+        </w:tc>
+      </w:tr>
+      <w:tr>
+        <w:trPr>
+          <w:trHeight w:val="964"/>
+        </w:trPr>
+        <w:tc>
+          <w:tcPr>
+            <w:tcW w:w="2122" w:type="dxa"/>
+            <w:vAlign w:val="center"/>
+          </w:tcPr>
+          <w:p>
+            <w:pPr>
+              <w:rPr>
+                <w:lang w:val="en-US"/>
+              </w:rPr>
+            </w:pPr>
+            <w:proofErr w:type="spellStart"/>
+            <w:r>
+              <w:rPr>
+                <w:lang w:val="en-US"/>
+              </w:rPr>
+              <w:t>Foto</w:t>
+            </w:r>
+            <w:proofErr w:type="spellEnd"/>
+            <w:r>
+              <w:rPr>
+                <w:lang w:val="en-US"/>
+              </w:rPr>
+              <w:t xml:space="preserve"> </w:t>
+            </w:r>
+            <w:r>
+              <w:rPr>
+                <w:lang w:val="en-US"/>
+              </w:rPr>
+              <w:t>37</w:t>
+            </w:r>
+          </w:p>
+        </w:tc>
+        <w:tc>
+          <w:tcPr>
+            <w:tcW w:w="7506" w:type="dxa"/>
+          </w:tcPr>
+          <w:p/>
+        </w:tc>
+      </w:tr>
+      <w:tr>
+        <w:trPr>
+          <w:trHeight w:val="964"/>
+        </w:trPr>
+        <w:tc>
+          <w:tcPr>
+            <w:tcW w:w="2122" w:type="dxa"/>
+            <w:vAlign w:val="center"/>
+          </w:tcPr>
+          <w:p>
+            <w:pPr>
+              <w:rPr>
+                <w:lang w:val="en-US"/>
+              </w:rPr>
+            </w:pPr>
+            <w:proofErr w:type="spellStart"/>
+            <w:r>
+              <w:rPr>
+                <w:lang w:val="en-US"/>
+              </w:rPr>
+              <w:t>Foto</w:t>
+            </w:r>
+            <w:proofErr w:type="spellEnd"/>
+            <w:r>
+              <w:rPr>
+                <w:lang w:val="en-US"/>
+              </w:rPr>
+              <w:t xml:space="preserve"> </w:t>
+            </w:r>
+            <w:r>
+              <w:rPr>
+                <w:lang w:val="en-US"/>
+              </w:rPr>
+              <w:t>38</w:t>
+            </w:r>
+          </w:p>
+        </w:tc>
+        <w:tc>
+          <w:tcPr>
+            <w:tcW w:w="7506" w:type="dxa"/>
+          </w:tcPr>
+          <w:p/>
+        </w:tc>
+      </w:tr>
+      <w:tr>
+        <w:trPr>
+          <w:trHeight w:val="964"/>
+        </w:trPr>
+        <w:tc>
+          <w:tcPr>
+            <w:tcW w:w="2122" w:type="dxa"/>
+            <w:vAlign w:val="center"/>
+          </w:tcPr>
+          <w:p>
+            <w:pPr>
+              <w:rPr>
+                <w:lang w:val="en-US"/>
+              </w:rPr>
+            </w:pPr>
+            <w:proofErr w:type="spellStart"/>
+            <w:r>
+              <w:rPr>
+                <w:lang w:val="en-US"/>
+              </w:rPr>
+              <w:t>Foto</w:t>
+            </w:r>
+            <w:proofErr w:type="spellEnd"/>
+            <w:r>
+              <w:rPr>
+                <w:lang w:val="en-US"/>
+              </w:rPr>
+              <w:t xml:space="preserve"> </w:t>
+            </w:r>
+            <w:r>
+              <w:rPr>
+                <w:lang w:val="en-US"/>
+              </w:rPr>
+              <w:t>39</w:t>
+            </w:r>
+          </w:p>
+        </w:tc>
+        <w:tc>
+          <w:tcPr>
+            <w:tcW w:w="7506" w:type="dxa"/>
+          </w:tcPr>
+          <w:p/>
+        </w:tc>
+      </w:tr>
+      <w:tr>
+        <w:trPr>
+          <w:trHeight w:val="964"/>
+        </w:trPr>
+        <w:tc>
+          <w:tcPr>
+            <w:tcW w:w="2122" w:type="dxa"/>
+            <w:vAlign w:val="center"/>
+          </w:tcPr>
+          <w:p>
+            <w:pPr>
+              <w:rPr>
+                <w:lang w:val="en-US"/>
+              </w:rPr>
+            </w:pPr>
+            <w:proofErr w:type="spellStart"/>
+            <w:r>
+              <w:rPr>
+                <w:lang w:val="en-US"/>
+              </w:rPr>
+              <w:t>Foto</w:t>
+            </w:r>
+            <w:proofErr w:type="spellEnd"/>
+            <w:r>
+              <w:rPr>
+                <w:lang w:val="en-US"/>
+              </w:rPr>
+              <w:t xml:space="preserve"> </w:t>
+            </w:r>
+            <w:r>
+              <w:rPr>
+                <w:lang w:val="en-US"/>
+              </w:rPr>
+              <w:t>40</w:t>
+            </w:r>
+          </w:p>
+        </w:tc>
+        <w:tc>
+          <w:tcPr>
+            <w:tcW w:w="7506" w:type="dxa"/>
+          </w:tcPr>
+          <w:p/>
+        </w:tc>
+      </w:tr>
+      <w:tr>
+        <w:trPr>
+          <w:trHeight w:val="964"/>
+        </w:trPr>
+        <w:tc>
+          <w:tcPr>
+            <w:tcW w:w="2122" w:type="dxa"/>
+            <w:vAlign w:val="center"/>
+          </w:tcPr>
+          <w:p>
+            <w:pPr>
+              <w:rPr>
+                <w:lang w:val="en-US"/>
+              </w:rPr>
+            </w:pPr>
+            <w:proofErr w:type="spellStart"/>
+            <w:r>
+              <w:rPr>
+                <w:lang w:val="en-US"/>
+              </w:rPr>
+              <w:t>Foto</w:t>
+            </w:r>
+            <w:proofErr w:type="spellEnd"/>
+            <w:r>
+              <w:rPr>
+                <w:lang w:val="en-US"/>
+              </w:rPr>
+              <w:t xml:space="preserve"> </w:t>
+            </w:r>
+            <w:r>
+              <w:rPr>
+                <w:lang w:val="en-US"/>
+              </w:rPr>
+              <w:t>41</w:t>
+            </w:r>
+          </w:p>
+        </w:tc>
+        <w:tc>
+          <w:tcPr>
+            <w:tcW w:w="7506" w:type="dxa"/>
+          </w:tcPr>
+          <w:p/>
+        </w:tc>
+      </w:tr>
+      <w:tr>
+        <w:trPr>
+          <w:trHeight w:val="964"/>
+        </w:trPr>
+        <w:tc>
+          <w:tcPr>
+            <w:tcW w:w="2122" w:type="dxa"/>
+            <w:vAlign w:val="center"/>
+          </w:tcPr>
+          <w:p>
+            <w:pPr>
+              <w:rPr>
+                <w:lang w:val="en-US"/>
+              </w:rPr>
+            </w:pPr>
+            <w:proofErr w:type="spellStart"/>
+            <w:r>
+              <w:rPr>
+                <w:lang w:val="en-US"/>
+              </w:rPr>
+              <w:t>Foto</w:t>
+            </w:r>
+            <w:proofErr w:type="spellEnd"/>
+            <w:r>
+              <w:rPr>
+                <w:lang w:val="en-US"/>
+              </w:rPr>
+              <w:t xml:space="preserve"> </w:t>
+            </w:r>
+            <w:r>
+              <w:rPr>
+                <w:lang w:val="en-US"/>
+              </w:rPr>
+              <w:t>42</w:t>
+            </w:r>
+          </w:p>
+        </w:tc>
+        <w:tc>
+          <w:tcPr>
+            <w:tcW w:w="7506" w:type="dxa"/>
+          </w:tcPr>
+          <w:p/>
         </w:tc>
       </w:tr>
     </w:tbl>

--- a/static/images/foto/Crediti foto.docx
+++ b/static/images/foto/Crediti foto.docx
@@ -1926,7 +1926,31 @@
                   <w:shd w:val="clear" w:color="auto" w:fill="FFFFFF"/>
                   <w:lang w:val="en-US"/>
                 </w:rPr>
-                <w:t>"Man hand using wash hand sanitizer gel. Coronavirus. Hygiene"</w:t>
+                <w:t>"</w:t>
+              </w:r>
+              <w:proofErr w:type="gramStart"/>
+              <w:r>
+                <w:rPr>
+                  <w:rStyle w:val="Collegamentoipertestuale"/>
+                  <w:rFonts w:ascii="Source Sans Pro" w:hAnsi="Source Sans Pro"/>
+                  <w:color w:val="E23600"/>
+                  <w:u w:val="none"/>
+                  <w:shd w:val="clear" w:color="auto" w:fill="FFFFFF"/>
+                  <w:lang w:val="en-US"/>
+                </w:rPr>
+                <w:t>Man</w:t>
+              </w:r>
+              <w:proofErr w:type="gramEnd"/>
+              <w:r>
+                <w:rPr>
+                  <w:rStyle w:val="Collegamentoipertestuale"/>
+                  <w:rFonts w:ascii="Source Sans Pro" w:hAnsi="Source Sans Pro"/>
+                  <w:color w:val="E23600"/>
+                  <w:u w:val="none"/>
+                  <w:shd w:val="clear" w:color="auto" w:fill="FFFFFF"/>
+                  <w:lang w:val="en-US"/>
+                </w:rPr>
+                <w:t xml:space="preserve"> hand using wash hand sanitizer gel. Coronavirus. Hygiene"</w:t>
               </w:r>
             </w:hyperlink>
             <w:r>
@@ -3479,6 +3503,7 @@
               </w:rPr>
               <w:t> on </w:t>
             </w:r>
+            <w:proofErr w:type="spellStart"/>
             <w:r>
               <w:fldChar w:fldCharType="begin"/>
             </w:r>
@@ -3503,6 +3528,7 @@
               </w:rPr>
               <w:t>Unsplash</w:t>
             </w:r>
+            <w:proofErr w:type="spellEnd"/>
             <w:r>
               <w:fldChar w:fldCharType="end"/>
             </w:r>
@@ -3550,7 +3576,78 @@
           <w:tcPr>
             <w:tcW w:w="7506" w:type="dxa"/>
           </w:tcPr>
-          <w:p/>
+          <w:p>
+            <w:pPr>
+              <w:rPr>
+                <w:lang w:val="en-US"/>
+              </w:rPr>
+            </w:pPr>
+            <w:r>
+              <w:rPr>
+                <w:rFonts w:ascii="Helvetica" w:hAnsi="Helvetica" w:cs="Helvetica"/>
+                <w:color w:val="111111"/>
+                <w:sz w:val="21"/>
+                <w:szCs w:val="21"/>
+                <w:shd w:val="clear" w:color="auto" w:fill="F5F5F5"/>
+                <w:lang w:val="en-US"/>
+              </w:rPr>
+              <w:t>Photo by </w:t>
+            </w:r>
+            <w:hyperlink r:id="rId67" w:history="1">
+              <w:r>
+                <w:rPr>
+                  <w:rStyle w:val="Collegamentoipertestuale"/>
+                  <w:rFonts w:ascii="Helvetica" w:hAnsi="Helvetica" w:cs="Helvetica"/>
+                  <w:color w:val="767676"/>
+                  <w:sz w:val="21"/>
+                  <w:szCs w:val="21"/>
+                  <w:shd w:val="clear" w:color="auto" w:fill="F5F5F5"/>
+                  <w:lang w:val="en-US"/>
+                </w:rPr>
+                <w:t>Annie Spratt</w:t>
+              </w:r>
+            </w:hyperlink>
+            <w:r>
+              <w:rPr>
+                <w:rFonts w:ascii="Helvetica" w:hAnsi="Helvetica" w:cs="Helvetica"/>
+                <w:color w:val="111111"/>
+                <w:sz w:val="21"/>
+                <w:szCs w:val="21"/>
+                <w:shd w:val="clear" w:color="auto" w:fill="F5F5F5"/>
+                <w:lang w:val="en-US"/>
+              </w:rPr>
+              <w:t> on </w:t>
+            </w:r>
+            <w:proofErr w:type="spellStart"/>
+            <w:r>
+              <w:fldChar w:fldCharType="begin"/>
+            </w:r>
+            <w:r>
+              <w:rPr>
+                <w:lang w:val="en-US"/>
+              </w:rPr>
+              <w:instrText xml:space="preserve"> HYPERLINK "https://unsplash.com/s/photos/communication?utm_source=unsplash&amp;utm_medium=referral&amp;utm_content=creditCopyText" </w:instrText>
+            </w:r>
+            <w:r>
+              <w:fldChar w:fldCharType="separate"/>
+            </w:r>
+            <w:r>
+              <w:rPr>
+                <w:rStyle w:val="Collegamentoipertestuale"/>
+                <w:rFonts w:ascii="Helvetica" w:hAnsi="Helvetica" w:cs="Helvetica"/>
+                <w:color w:val="767676"/>
+                <w:sz w:val="21"/>
+                <w:szCs w:val="21"/>
+                <w:shd w:val="clear" w:color="auto" w:fill="F5F5F5"/>
+                <w:lang w:val="en-US"/>
+              </w:rPr>
+              <w:t>Unsplash</w:t>
+            </w:r>
+            <w:proofErr w:type="spellEnd"/>
+            <w:r>
+              <w:fldChar w:fldCharType="end"/>
+            </w:r>
+          </w:p>
         </w:tc>
       </w:tr>
       <w:tr>
@@ -3594,7 +3691,78 @@
           <w:tcPr>
             <w:tcW w:w="7506" w:type="dxa"/>
           </w:tcPr>
-          <w:p/>
+          <w:p>
+            <w:pPr>
+              <w:rPr>
+                <w:lang w:val="en-US"/>
+              </w:rPr>
+            </w:pPr>
+            <w:r>
+              <w:rPr>
+                <w:rFonts w:ascii="Helvetica" w:hAnsi="Helvetica" w:cs="Helvetica"/>
+                <w:color w:val="111111"/>
+                <w:sz w:val="21"/>
+                <w:szCs w:val="21"/>
+                <w:shd w:val="clear" w:color="auto" w:fill="F5F5F5"/>
+                <w:lang w:val="en-US"/>
+              </w:rPr>
+              <w:t>Photo by </w:t>
+            </w:r>
+            <w:hyperlink r:id="rId68" w:history="1">
+              <w:r>
+                <w:rPr>
+                  <w:rStyle w:val="Collegamentoipertestuale"/>
+                  <w:rFonts w:ascii="Helvetica" w:hAnsi="Helvetica" w:cs="Helvetica"/>
+                  <w:color w:val="767676"/>
+                  <w:sz w:val="21"/>
+                  <w:szCs w:val="21"/>
+                  <w:shd w:val="clear" w:color="auto" w:fill="F5F5F5"/>
+                  <w:lang w:val="en-US"/>
+                </w:rPr>
+                <w:t>Tim Marshall</w:t>
+              </w:r>
+            </w:hyperlink>
+            <w:r>
+              <w:rPr>
+                <w:rFonts w:ascii="Helvetica" w:hAnsi="Helvetica" w:cs="Helvetica"/>
+                <w:color w:val="111111"/>
+                <w:sz w:val="21"/>
+                <w:szCs w:val="21"/>
+                <w:shd w:val="clear" w:color="auto" w:fill="F5F5F5"/>
+                <w:lang w:val="en-US"/>
+              </w:rPr>
+              <w:t> on </w:t>
+            </w:r>
+            <w:proofErr w:type="spellStart"/>
+            <w:r>
+              <w:fldChar w:fldCharType="begin"/>
+            </w:r>
+            <w:r>
+              <w:rPr>
+                <w:lang w:val="en-US"/>
+              </w:rPr>
+              <w:instrText xml:space="preserve"> HYPERLINK "https://unsplash.com/s/photos/solidarity?utm_source=unsplash&amp;utm_medium=referral&amp;utm_content=creditCopyText" </w:instrText>
+            </w:r>
+            <w:r>
+              <w:fldChar w:fldCharType="separate"/>
+            </w:r>
+            <w:r>
+              <w:rPr>
+                <w:rStyle w:val="Collegamentoipertestuale"/>
+                <w:rFonts w:ascii="Helvetica" w:hAnsi="Helvetica" w:cs="Helvetica"/>
+                <w:color w:val="767676"/>
+                <w:sz w:val="21"/>
+                <w:szCs w:val="21"/>
+                <w:shd w:val="clear" w:color="auto" w:fill="F5F5F5"/>
+                <w:lang w:val="en-US"/>
+              </w:rPr>
+              <w:t>Unsplash</w:t>
+            </w:r>
+            <w:proofErr w:type="spellEnd"/>
+            <w:r>
+              <w:fldChar w:fldCharType="end"/>
+            </w:r>
+          </w:p>
         </w:tc>
       </w:tr>
       <w:tr>
